--- a/法令ファイル/防災のための集団移転促進事業に係る国の財政上の特別措置等に関する法律/防災のための集団移転促進事業に係る国の財政上の特別措置等に関する法律（昭和四十七年法律第百三十二号）.docx
+++ b/法令ファイル/防災のための集団移転促進事業に係る国の財政上の特別措置等に関する法律/防災のための集団移転促進事業に係る国の財政上の特別措置等に関する法律（昭和四十七年法律第百三十二号）.docx
@@ -66,6 +66,8 @@
     <w:p>
       <w:r>
         <w:t>市町村は、集団移転促進事業を実施しようとするときは、集団移転促進事業の実施に関する計画（以下「集団移転促進事業計画」という。）を定めなければならない。</w:t>
+        <w:br/>
+        <w:t>この場合においては、あらかじめ、国土交通大臣に協議し、その同意を得なければならない。</w:t>
       </w:r>
     </w:p>
     <w:p>
@@ -87,171 +89,111 @@
     </w:p>
     <w:p>
       <w:pPr>
-        <w:pStyle w:val="Heading6"/>
+        <w:pStyle w:val="ListBullet"/>
         <w:ind w:left="880"/>
       </w:pPr>
       <w:r>
         <w:t>一</w:t>
-      </w:r>
-    </w:p>
-    <w:p>
-      <w:pPr>
-        <w:ind w:left="880"/>
-      </w:pPr>
-      <w:r>
+        <w:br/>
         <w:t>移転促進区域</w:t>
       </w:r>
     </w:p>
     <w:p>
       <w:pPr>
-        <w:pStyle w:val="Heading6"/>
+        <w:pStyle w:val="ListBullet"/>
         <w:ind w:left="880"/>
       </w:pPr>
       <w:r>
         <w:t>二</w:t>
-      </w:r>
-    </w:p>
-    <w:p>
-      <w:pPr>
-        <w:ind w:left="880"/>
-      </w:pPr>
-      <w:r>
+        <w:br/>
         <w:t>移転促進区域内にある住居の数及び移転しようとする住居の数並びに住居を移転しようとする住民（以下「移転者」という。）の数及び当該移転者の属する世帯の数</w:t>
       </w:r>
     </w:p>
     <w:p>
       <w:pPr>
-        <w:pStyle w:val="Heading6"/>
+        <w:pStyle w:val="ListBullet"/>
         <w:ind w:left="880"/>
       </w:pPr>
       <w:r>
         <w:t>三</w:t>
-      </w:r>
-    </w:p>
-    <w:p>
-      <w:pPr>
-        <w:ind w:left="880"/>
-      </w:pPr>
-      <w:r>
+        <w:br/>
         <w:t>住宅団地の整備又は住宅団地における住宅の整備に関する事項</w:t>
       </w:r>
     </w:p>
     <w:p>
       <w:pPr>
-        <w:pStyle w:val="Heading6"/>
+        <w:pStyle w:val="ListBullet"/>
         <w:ind w:left="880"/>
       </w:pPr>
       <w:r>
         <w:t>四</w:t>
-      </w:r>
-    </w:p>
-    <w:p>
-      <w:pPr>
-        <w:ind w:left="880"/>
-      </w:pPr>
-      <w:r>
+        <w:br/>
         <w:t>移転者の住宅団地における住宅の建設若しくは購入又は住宅用地の購入に対する補助に関する事項</w:t>
       </w:r>
     </w:p>
     <w:p>
       <w:pPr>
-        <w:pStyle w:val="Heading6"/>
+        <w:pStyle w:val="ListBullet"/>
         <w:ind w:left="880"/>
       </w:pPr>
       <w:r>
         <w:t>五</w:t>
-      </w:r>
-    </w:p>
-    <w:p>
-      <w:pPr>
-        <w:ind w:left="880"/>
-      </w:pPr>
-      <w:r>
+        <w:br/>
         <w:t>住宅団地に係る道路、飲用水供給施設、集会施設その他の公共施設の整備に関する事項</w:t>
       </w:r>
     </w:p>
     <w:p>
       <w:pPr>
-        <w:pStyle w:val="Heading6"/>
+        <w:pStyle w:val="ListBullet"/>
         <w:ind w:left="880"/>
       </w:pPr>
       <w:r>
         <w:t>六</w:t>
-      </w:r>
-    </w:p>
-    <w:p>
-      <w:pPr>
-        <w:ind w:left="880"/>
-      </w:pPr>
-      <w:r>
+        <w:br/>
         <w:t>移転促進区域内における農地、宅地その他の土地（以下「農地等」という。）の買取り及び植林その他農地等の利用に関する事項</w:t>
       </w:r>
     </w:p>
     <w:p>
       <w:pPr>
-        <w:pStyle w:val="Heading6"/>
+        <w:pStyle w:val="ListBullet"/>
         <w:ind w:left="880"/>
       </w:pPr>
       <w:r>
         <w:t>七</w:t>
-      </w:r>
-    </w:p>
-    <w:p>
-      <w:pPr>
-        <w:ind w:left="880"/>
-      </w:pPr>
-      <w:r>
+        <w:br/>
         <w:t>移転促進区域内における建築制限その他土地利用の規制に関する事項</w:t>
       </w:r>
     </w:p>
     <w:p>
       <w:pPr>
-        <w:pStyle w:val="Heading6"/>
+        <w:pStyle w:val="ListBullet"/>
         <w:ind w:left="880"/>
       </w:pPr>
       <w:r>
         <w:t>八</w:t>
-      </w:r>
-    </w:p>
-    <w:p>
-      <w:pPr>
-        <w:ind w:left="880"/>
-      </w:pPr>
-      <w:r>
+        <w:br/>
         <w:t>移転者の住居の移転に関連して必要と認められる農林水産業に係る生産基盤の整備及びその近代化のための施設の整備その他移転者の生活確保に関する事項</w:t>
       </w:r>
     </w:p>
     <w:p>
       <w:pPr>
-        <w:pStyle w:val="Heading6"/>
+        <w:pStyle w:val="ListBullet"/>
         <w:ind w:left="880"/>
       </w:pPr>
       <w:r>
         <w:t>九</w:t>
-      </w:r>
-    </w:p>
-    <w:p>
-      <w:pPr>
-        <w:ind w:left="880"/>
-      </w:pPr>
-      <w:r>
+        <w:br/>
         <w:t>移転者の住居の移転に対する補助に関する事項</w:t>
       </w:r>
     </w:p>
     <w:p>
       <w:pPr>
-        <w:pStyle w:val="Heading6"/>
+        <w:pStyle w:val="ListBullet"/>
         <w:ind w:left="880"/>
       </w:pPr>
       <w:r>
         <w:t>十</w:t>
-      </w:r>
-    </w:p>
-    <w:p>
-      <w:pPr>
-        <w:ind w:left="880"/>
-      </w:pPr>
-      <w:r>
+        <w:br/>
         <w:t>集団移転促進事業の実施に必要な経費及びその資金計画</w:t>
       </w:r>
     </w:p>
@@ -287,6 +229,8 @@
       </w:pPr>
       <w:r>
         <w:t>市町村は、第一項後段の協議をしようとするときは、都道府県知事を経由して、集団移転促進事業計画を国土交通大臣に提出しなければならない。</w:t>
+        <w:br/>
+        <w:t>この場合において、当該都道府県知事は、当該集団移転促進事業計画についてその意見を国土交通大臣に申し出ることができる。</w:t>
       </w:r>
     </w:p>
     <w:p>
@@ -321,6 +265,8 @@
       </w:pPr>
       <w:r>
         <w:t>第一項、第四項及び前項の規定は、集団移転促進事業計画の変更について準用する。</w:t>
+        <w:br/>
+        <w:t>ただし、国土交通省令で定める軽微な変更については、この限りでない。</w:t>
       </w:r>
     </w:p>
     <w:p>
@@ -428,103 +374,67 @@
     </w:p>
     <w:p>
       <w:pPr>
-        <w:pStyle w:val="Heading6"/>
+        <w:pStyle w:val="ListBullet"/>
         <w:ind w:left="880"/>
       </w:pPr>
       <w:r>
         <w:t>一</w:t>
-      </w:r>
-    </w:p>
-    <w:p>
-      <w:pPr>
-        <w:ind w:left="880"/>
-      </w:pPr>
-      <w:r>
+        <w:br/>
         <w:t>住宅団地の用地の取得及び造成に要する経費（当該取得及び造成後に譲渡する場合を除く。）</w:t>
       </w:r>
     </w:p>
     <w:p>
       <w:pPr>
-        <w:pStyle w:val="Heading6"/>
+        <w:pStyle w:val="ListBullet"/>
         <w:ind w:left="880"/>
       </w:pPr>
       <w:r>
         <w:t>二</w:t>
-      </w:r>
-    </w:p>
-    <w:p>
-      <w:pPr>
-        <w:ind w:left="880"/>
-      </w:pPr>
-      <w:r>
+        <w:br/>
         <w:t>移転者の住宅団地における住宅の建設若しくは購入又は住宅用地の購入に対する補助に要する経費</w:t>
       </w:r>
     </w:p>
     <w:p>
       <w:pPr>
-        <w:pStyle w:val="Heading6"/>
+        <w:pStyle w:val="ListBullet"/>
         <w:ind w:left="880"/>
       </w:pPr>
       <w:r>
         <w:t>三</w:t>
-      </w:r>
-    </w:p>
-    <w:p>
-      <w:pPr>
-        <w:ind w:left="880"/>
-      </w:pPr>
-      <w:r>
+        <w:br/>
         <w:t>住宅団地に係る道路、飲用水供給施設、集会施設その他の政令で定める公共施設の整備に要する経費</w:t>
       </w:r>
     </w:p>
     <w:p>
       <w:pPr>
-        <w:pStyle w:val="Heading6"/>
+        <w:pStyle w:val="ListBullet"/>
         <w:ind w:left="880"/>
       </w:pPr>
       <w:r>
         <w:t>四</w:t>
-      </w:r>
-    </w:p>
-    <w:p>
-      <w:pPr>
-        <w:ind w:left="880"/>
-      </w:pPr>
-      <w:r>
+        <w:br/>
         <w:t>移転促進区域内の農地等の買取りに要する経費</w:t>
       </w:r>
     </w:p>
     <w:p>
       <w:pPr>
-        <w:pStyle w:val="Heading6"/>
+        <w:pStyle w:val="ListBullet"/>
         <w:ind w:left="880"/>
       </w:pPr>
       <w:r>
         <w:t>五</w:t>
-      </w:r>
-    </w:p>
-    <w:p>
-      <w:pPr>
-        <w:ind w:left="880"/>
-      </w:pPr>
-      <w:r>
+        <w:br/>
         <w:t>移転者の住居の移転に関連して必要と認められる農林水産業に係る生産基盤の整備及びその近代化のための施設の整備で政令で定めるものに要する経費</w:t>
       </w:r>
     </w:p>
     <w:p>
       <w:pPr>
-        <w:pStyle w:val="Heading6"/>
+        <w:pStyle w:val="ListBullet"/>
         <w:ind w:left="880"/>
       </w:pPr>
       <w:r>
         <w:t>六</w:t>
-      </w:r>
-    </w:p>
-    <w:p>
-      <w:pPr>
-        <w:ind w:left="880"/>
-      </w:pPr>
-      <w:r>
+        <w:br/>
         <w:t>移転者の住居の移転に対する補助に要する経費</w:t>
       </w:r>
     </w:p>
@@ -628,6 +538,18 @@
       </w:r>
     </w:p>
     <w:p>
+      <w:pPr>
+        <w:pStyle w:val="Heading5"/>
+        <w:ind w:left="440"/>
+      </w:pPr>
+      <w:r>
+        <w:t>１</w:t>
+      </w:r>
+    </w:p>
+    <w:p>
+      <w:pPr>
+        <w:ind w:left="440"/>
+      </w:pPr>
       <w:r>
         <w:t>この法律は、公布の日から施行する。</w:t>
       </w:r>
@@ -642,7 +564,7 @@
         <w:pStyle w:val="Heading1"/>
       </w:pPr>
       <w:r>
-        <w:t>附　則（昭和四九年六月二六日法律第九八号）</w:t>
+        <w:t>附則（昭和四九年六月二六日法律第九八号）</w:t>
       </w:r>
     </w:p>
     <w:p>
@@ -711,7 +633,7 @@
         <w:pStyle w:val="Heading1"/>
       </w:pPr>
       <w:r>
-        <w:t>附　則（平成二年六月二七日法律第五〇号）</w:t>
+        <w:t>附則（平成二年六月二七日法律第五〇号）</w:t>
       </w:r>
     </w:p>
     <w:p>
@@ -737,7 +659,7 @@
         <w:pStyle w:val="Heading1"/>
       </w:pPr>
       <w:r>
-        <w:t>附　則（平成一一年七月一六日法律第八七号）</w:t>
+        <w:t>附則（平成一一年七月一六日法律第八七号）</w:t>
       </w:r>
     </w:p>
     <w:p>
@@ -751,23 +673,23 @@
     <w:p>
       <w:r>
         <w:t>この法律は、平成十二年四月一日から施行する。</w:t>
+        <w:br/>
+        <w:t>ただし、次の各号に掲げる規定は、当該各号に定める日から施行する。</w:t>
       </w:r>
     </w:p>
     <w:p>
       <w:pPr>
-        <w:pStyle w:val="Heading6"/>
+        <w:pStyle w:val="ListBullet"/>
         <w:ind w:left="880"/>
       </w:pPr>
       <w:r>
         <w:t>一</w:t>
-      </w:r>
-    </w:p>
-    <w:p>
-      <w:pPr>
-        <w:ind w:left="880"/>
-      </w:pPr>
-      <w:r>
+        <w:br/>
         <w:t>第一条中地方自治法第二百五十条の次に五条、節名並びに二款及び款名を加える改正規定（同法第二百五十条の九第一項に係る部分（両議院の同意を得ることに係る部分に限る。）に限る。）、第四十条中自然公園法附則第九項及び第十項の改正規定（同法附則第十項に係る部分に限る。）、第二百四十四条の規定（農業改良助長法第十四条の三の改正規定に係る部分を除く。）並びに第四百七十二条の規定（市町村の合併の特例に関する法律第六条、第八条及び第十七条の改正規定に係る部分を除く。）並びに附則第七条、第十条、第十二条、第五十九条ただし書、第六十条第四項及び第五項、第七十三条、第七十七条、第百五十七条第四項から第六項まで、第百六十条、第百六十三条、第百六十四条並びに第二百二条の規定</w:t>
+        <w:br/>
+        <w:br/>
+        <w:br/>
+        <w:t>公布の日</w:t>
       </w:r>
     </w:p>
     <w:p>
@@ -837,6 +759,8 @@
     <w:p>
       <w:r>
         <w:t>施行日前にされた国等の事務に係る処分であって、当該処分をした行政庁（以下この条において「処分庁」という。）に施行日前に行政不服審査法に規定する上級行政庁（以下この条において「上級行政庁」という。）があったものについての同法による不服申立てについては、施行日以後においても、当該処分庁に引き続き上級行政庁があるものとみなして、行政不服審査法の規定を適用する。</w:t>
+        <w:br/>
+        <w:t>この場合において、当該処分庁の上級行政庁とみなされる行政庁は、施行日前に当該処分庁の上級行政庁であった行政庁とする。</w:t>
       </w:r>
     </w:p>
     <w:p>
@@ -905,7 +829,7 @@
         <w:pStyle w:val="Heading1"/>
       </w:pPr>
       <w:r>
-        <w:t>附　則（平成一一年一二月二二日法律第一六〇号）</w:t>
+        <w:t>附則（平成一一年一二月二二日法律第一六〇号）</w:t>
       </w:r>
     </w:p>
     <w:p>
@@ -919,23 +843,23 @@
     <w:p>
       <w:r>
         <w:t>この法律（第二条及び第三条を除く。）は、平成十三年一月六日から施行する。</w:t>
+        <w:br/>
+        <w:t>ただし、次の各号に掲げる規定は、当該各号に定める日から施行する。</w:t>
       </w:r>
     </w:p>
     <w:p>
       <w:pPr>
-        <w:pStyle w:val="Heading6"/>
+        <w:pStyle w:val="ListBullet"/>
         <w:ind w:left="880"/>
       </w:pPr>
       <w:r>
         <w:t>一</w:t>
-      </w:r>
-    </w:p>
-    <w:p>
-      <w:pPr>
-        <w:ind w:left="880"/>
-      </w:pPr>
-      <w:r>
+        <w:br/>
         <w:t>第九百九十五条（核原料物質、核燃料物質及び原子炉の規制に関する法律の一部を改正する法律附則の改正規定に係る部分に限る。）、第千三百五条、第千三百六条、第千三百二十四条第二項、第千三百二十六条第二項及び第千三百四十四条の規定</w:t>
+        <w:br/>
+        <w:br/>
+        <w:br/>
+        <w:t>公布の日</w:t>
       </w:r>
     </w:p>
     <w:p>
@@ -948,7 +872,7 @@
         <w:pStyle w:val="Heading1"/>
       </w:pPr>
       <w:r>
-        <w:t>附　則（平成一二年五月三一日法律第九八号）</w:t>
+        <w:t>附則（平成一二年五月三一日法律第九八号）</w:t>
       </w:r>
     </w:p>
     <w:p>
@@ -974,7 +898,7 @@
         <w:pStyle w:val="Heading1"/>
       </w:pPr>
       <w:r>
-        <w:t>附　則（平成一二年五月三一日法律第九九号）</w:t>
+        <w:t>附則（平成一二年五月三一日法律第九九号）</w:t>
       </w:r>
     </w:p>
     <w:p>
@@ -1000,7 +924,7 @@
         <w:pStyle w:val="Heading1"/>
       </w:pPr>
       <w:r>
-        <w:t>附　則（平成一四年七月三一日法律第九八号）</w:t>
+        <w:t>附則（平成一四年七月三一日法律第九八号）</w:t>
       </w:r>
     </w:p>
     <w:p>
@@ -1014,23 +938,23 @@
     <w:p>
       <w:r>
         <w:t>この法律は、公社法の施行の日から施行する。</w:t>
+        <w:br/>
+        <w:t>ただし、次の各号に掲げる規定は、当該各号に定める日から施行する。</w:t>
       </w:r>
     </w:p>
     <w:p>
       <w:pPr>
-        <w:pStyle w:val="Heading6"/>
+        <w:pStyle w:val="ListBullet"/>
         <w:ind w:left="880"/>
       </w:pPr>
       <w:r>
         <w:t>一</w:t>
-      </w:r>
-    </w:p>
-    <w:p>
-      <w:pPr>
-        <w:ind w:left="880"/>
-      </w:pPr>
-      <w:r>
+        <w:br/>
         <w:t>第一章第一節（別表第一から別表第四までを含む。）並びに附則第二十八条第二項、第三十三条第二項及び第三項並びに第三十九条の規定</w:t>
+        <w:br/>
+        <w:br/>
+        <w:br/>
+        <w:t>公布の日</w:t>
       </w:r>
     </w:p>
     <w:p>
@@ -1056,7 +980,7 @@
         <w:pStyle w:val="Heading1"/>
       </w:pPr>
       <w:r>
-        <w:t>附　則（平成一七年一〇月二一日法律第一〇二号）</w:t>
+        <w:t>附則（平成一七年一〇月二一日法律第一〇二号）</w:t>
       </w:r>
     </w:p>
     <w:p>
@@ -1092,7 +1016,7 @@
     </w:pPr>
     <w:r>
       <w:tab/>
-      <w:t>WeGov v0.1 - FTS141</w:t>
+      <w:t>WeGov v0.2 - FTS141</w:t>
     </w:r>
   </w:p>
 </w:ftr>
